--- a/Practica2/Apartado2/Apartado2.docx
+++ b/Practica2/Apartado2/Apartado2.docx
@@ -25,7 +25,7 @@
                     </pic:cNvPicPr>
                   </pic:nvPicPr>
                   <pic:blipFill>
-                    <a:blip r:embed="rId5">
+                    <a:blip r:embed="rId6">
                       <a:extLst>
                         <a:ext uri="{28A0092B-C50C-407E-A947-70E740481C1C}">
                           <a14:useLocalDpi xmlns:a14="http://schemas.microsoft.com/office/drawing/2010/main" val="0"/>
@@ -59,7 +59,68 @@
     </w:p>
     <w:p/>
     <w:p/>
+    <w:p/>
+    <w:p/>
     <w:p>
+      <w:pPr>
+        <w:jc w:val="both"/>
+      </w:pPr>
+    </w:p>
+    <w:p>
+      <w:pPr>
+        <w:ind w:firstLine="708"/>
+        <w:jc w:val="both"/>
+      </w:pPr>
+      <w:r>
+        <w:t>Comentarios acerca de nuestras decisiones de diseño en el apartado 2:</w:t>
+      </w:r>
+    </w:p>
+    <w:p>
+      <w:pPr>
+        <w:pStyle w:val="Prrafodelista"/>
+        <w:numPr>
+          <w:ilvl w:val="0"/>
+          <w:numId w:val="1"/>
+        </w:numPr>
+        <w:jc w:val="both"/>
+      </w:pPr>
+      <w:r>
+        <w:t>Hemos decidido crear una clase “</w:t>
+      </w:r>
+      <w:proofErr w:type="spellStart"/>
+      <w:r>
+        <w:t>TrabajoAnterior</w:t>
+      </w:r>
+      <w:proofErr w:type="spellEnd"/>
+      <w:r>
+        <w:t>” la cual guarda en ella la autoescuela y las fechas de inicio y fin del trabajo. Los objetos de esta clase se guardarán en los profesores para ver sus trabajos anteriores.</w:t>
+      </w:r>
+    </w:p>
+    <w:p>
+      <w:pPr>
+        <w:pStyle w:val="Prrafodelista"/>
+        <w:numPr>
+          <w:ilvl w:val="0"/>
+          <w:numId w:val="1"/>
+        </w:numPr>
+        <w:jc w:val="both"/>
+      </w:pPr>
+      <w:r>
+        <w:t>Todas las referencias respecto a las clases de la autoescuela (como por ejemplo que solo pueda haber dos personas en un coche para las clases) serán administradas a nivel de código.</w:t>
+      </w:r>
+    </w:p>
+    <w:p>
+      <w:pPr>
+        <w:pStyle w:val="Prrafodelista"/>
+        <w:numPr>
+          <w:ilvl w:val="0"/>
+          <w:numId w:val="1"/>
+        </w:numPr>
+        <w:jc w:val="both"/>
+      </w:pPr>
+      <w:r>
+        <w:t>Respecto a los test tras los ejercicios, hemos creado un método el cual crea los test dentro de las clases en las cuales se pueden hacer.</w:t>
+      </w:r>
       <w:bookmarkStart w:id="0" w:name="_GoBack"/>
       <w:bookmarkEnd w:id="0"/>
     </w:p>
@@ -79,6 +140,127 @@
     </w:sectPr>
   </w:body>
 </w:document>
+</file>
+
+<file path=word/numbering.xml><?xml version="1.0" encoding="utf-8"?>
+<w:numbering xmlns:wpc="http://schemas.microsoft.com/office/word/2010/wordprocessingCanvas" xmlns:cx="http://schemas.microsoft.com/office/drawing/2014/chartex" xmlns:cx1="http://schemas.microsoft.com/office/drawing/2015/9/8/chartex" xmlns:cx2="http://schemas.microsoft.com/office/drawing/2015/10/21/chartex" xmlns:cx3="http://schemas.microsoft.com/office/drawing/2016/5/9/chartex" xmlns:cx4="http://schemas.microsoft.com/office/drawing/2016/5/10/chartex" xmlns:cx5="http://schemas.microsoft.com/office/drawing/2016/5/11/chartex" xmlns:cx6="http://schemas.microsoft.com/office/drawing/2016/5/12/chartex" xmlns:cx7="http://schemas.microsoft.com/office/drawing/2016/5/13/chartex" xmlns:cx8="http://schemas.microsoft.com/office/drawing/2016/5/14/chartex" xmlns:mc="http://schemas.openxmlformats.org/markup-compatibility/2006" xmlns:aink="http://schemas.microsoft.com/office/drawing/2016/ink" xmlns:am3d="http://schemas.microsoft.com/office/drawing/2017/model3d" xmlns:o="urn:schemas-microsoft-com:office:office" xmlns:r="http://schemas.openxmlformats.org/officeDocument/2006/relationships" xmlns:m="http://schemas.openxmlformats.org/officeDocument/2006/math" xmlns:v="urn:schemas-microsoft-com:vml" xmlns:wp14="http://schemas.microsoft.com/office/word/2010/wordprocessingDrawing" xmlns:wp="http://schemas.openxmlformats.org/drawingml/2006/wordprocessingDrawing" xmlns:w10="urn:schemas-microsoft-com:office:word" xmlns:w="http://schemas.openxmlformats.org/wordprocessingml/2006/main" xmlns:w14="http://schemas.microsoft.com/office/word/2010/wordml" xmlns:w15="http://schemas.microsoft.com/office/word/2012/wordml" xmlns:w16cid="http://schemas.microsoft.com/office/word/2016/wordml/cid" xmlns:w16se="http://schemas.microsoft.com/office/word/2015/wordml/symex" xmlns:wpg="http://schemas.microsoft.com/office/word/2010/wordprocessingGroup" xmlns:wpi="http://schemas.microsoft.com/office/word/2010/wordprocessingInk" xmlns:wne="http://schemas.microsoft.com/office/word/2006/wordml" xmlns:wps="http://schemas.microsoft.com/office/word/2010/wordprocessingShape" mc:Ignorable="w14 w15 w16se w16cid wp14">
+  <w:abstractNum w:abstractNumId="0" w15:restartNumberingAfterBreak="0">
+    <w:nsid w:val="15A7577F"/>
+    <w:multiLevelType w:val="hybridMultilevel"/>
+    <w:tmpl w:val="C39CBF92"/>
+    <w:lvl w:ilvl="0" w:tplc="0C0A0001">
+      <w:start w:val="1"/>
+      <w:numFmt w:val="bullet"/>
+      <w:lvlText w:val=""/>
+      <w:lvlJc w:val="left"/>
+      <w:pPr>
+        <w:ind w:left="1425" w:hanging="360"/>
+      </w:pPr>
+      <w:rPr>
+        <w:rFonts w:ascii="Symbol" w:hAnsi="Symbol" w:hint="default"/>
+      </w:rPr>
+    </w:lvl>
+    <w:lvl w:ilvl="1" w:tplc="0C0A0003" w:tentative="1">
+      <w:start w:val="1"/>
+      <w:numFmt w:val="bullet"/>
+      <w:lvlText w:val="o"/>
+      <w:lvlJc w:val="left"/>
+      <w:pPr>
+        <w:ind w:left="2145" w:hanging="360"/>
+      </w:pPr>
+      <w:rPr>
+        <w:rFonts w:ascii="Courier New" w:hAnsi="Courier New" w:cs="Courier New" w:hint="default"/>
+      </w:rPr>
+    </w:lvl>
+    <w:lvl w:ilvl="2" w:tplc="0C0A0005" w:tentative="1">
+      <w:start w:val="1"/>
+      <w:numFmt w:val="bullet"/>
+      <w:lvlText w:val=""/>
+      <w:lvlJc w:val="left"/>
+      <w:pPr>
+        <w:ind w:left="2865" w:hanging="360"/>
+      </w:pPr>
+      <w:rPr>
+        <w:rFonts w:ascii="Wingdings" w:hAnsi="Wingdings" w:hint="default"/>
+      </w:rPr>
+    </w:lvl>
+    <w:lvl w:ilvl="3" w:tplc="0C0A0001" w:tentative="1">
+      <w:start w:val="1"/>
+      <w:numFmt w:val="bullet"/>
+      <w:lvlText w:val=""/>
+      <w:lvlJc w:val="left"/>
+      <w:pPr>
+        <w:ind w:left="3585" w:hanging="360"/>
+      </w:pPr>
+      <w:rPr>
+        <w:rFonts w:ascii="Symbol" w:hAnsi="Symbol" w:hint="default"/>
+      </w:rPr>
+    </w:lvl>
+    <w:lvl w:ilvl="4" w:tplc="0C0A0003" w:tentative="1">
+      <w:start w:val="1"/>
+      <w:numFmt w:val="bullet"/>
+      <w:lvlText w:val="o"/>
+      <w:lvlJc w:val="left"/>
+      <w:pPr>
+        <w:ind w:left="4305" w:hanging="360"/>
+      </w:pPr>
+      <w:rPr>
+        <w:rFonts w:ascii="Courier New" w:hAnsi="Courier New" w:cs="Courier New" w:hint="default"/>
+      </w:rPr>
+    </w:lvl>
+    <w:lvl w:ilvl="5" w:tplc="0C0A0005" w:tentative="1">
+      <w:start w:val="1"/>
+      <w:numFmt w:val="bullet"/>
+      <w:lvlText w:val=""/>
+      <w:lvlJc w:val="left"/>
+      <w:pPr>
+        <w:ind w:left="5025" w:hanging="360"/>
+      </w:pPr>
+      <w:rPr>
+        <w:rFonts w:ascii="Wingdings" w:hAnsi="Wingdings" w:hint="default"/>
+      </w:rPr>
+    </w:lvl>
+    <w:lvl w:ilvl="6" w:tplc="0C0A0001" w:tentative="1">
+      <w:start w:val="1"/>
+      <w:numFmt w:val="bullet"/>
+      <w:lvlText w:val=""/>
+      <w:lvlJc w:val="left"/>
+      <w:pPr>
+        <w:ind w:left="5745" w:hanging="360"/>
+      </w:pPr>
+      <w:rPr>
+        <w:rFonts w:ascii="Symbol" w:hAnsi="Symbol" w:hint="default"/>
+      </w:rPr>
+    </w:lvl>
+    <w:lvl w:ilvl="7" w:tplc="0C0A0003" w:tentative="1">
+      <w:start w:val="1"/>
+      <w:numFmt w:val="bullet"/>
+      <w:lvlText w:val="o"/>
+      <w:lvlJc w:val="left"/>
+      <w:pPr>
+        <w:ind w:left="6465" w:hanging="360"/>
+      </w:pPr>
+      <w:rPr>
+        <w:rFonts w:ascii="Courier New" w:hAnsi="Courier New" w:cs="Courier New" w:hint="default"/>
+      </w:rPr>
+    </w:lvl>
+    <w:lvl w:ilvl="8" w:tplc="0C0A0005" w:tentative="1">
+      <w:start w:val="1"/>
+      <w:numFmt w:val="bullet"/>
+      <w:lvlText w:val=""/>
+      <w:lvlJc w:val="left"/>
+      <w:pPr>
+        <w:ind w:left="7185" w:hanging="360"/>
+      </w:pPr>
+      <w:rPr>
+        <w:rFonts w:ascii="Wingdings" w:hAnsi="Wingdings" w:hint="default"/>
+      </w:rPr>
+    </w:lvl>
+  </w:abstractNum>
+  <w:num w:numId="1">
+    <w:abstractNumId w:val="0"/>
+  </w:num>
+</w:numbering>
 </file>
 
 <file path=word/styles.xml><?xml version="1.0" encoding="utf-8"?>
@@ -506,6 +688,17 @@
     <w:semiHidden/>
     <w:unhideWhenUsed/>
   </w:style>
+  <w:style w:type="paragraph" w:styleId="Prrafodelista">
+    <w:name w:val="List Paragraph"/>
+    <w:basedOn w:val="Normal"/>
+    <w:uiPriority w:val="34"/>
+    <w:qFormat/>
+    <w:rsid w:val="002C2E38"/>
+    <w:pPr>
+      <w:ind w:left="720"/>
+      <w:contextualSpacing/>
+    </w:pPr>
+  </w:style>
 </w:styles>
 </file>
 
@@ -809,7 +1002,7 @@
 </file>
 
 <file path=customXml/itemProps1.xml><?xml version="1.0" encoding="utf-8"?>
-<ds:datastoreItem xmlns:ds="http://schemas.openxmlformats.org/officeDocument/2006/customXml" ds:itemID="{1FE26936-93B9-4106-AAFE-7D8237DB3513}">
+<ds:datastoreItem xmlns:ds="http://schemas.openxmlformats.org/officeDocument/2006/customXml" ds:itemID="{1FC7A63C-7744-437A-AB9A-215A6B8690D5}">
   <ds:schemaRefs>
     <ds:schemaRef ds:uri="http://schemas.openxmlformats.org/officeDocument/2006/bibliography"/>
   </ds:schemaRefs>

--- a/Practica2/Apartado2/Apartado2.docx
+++ b/Practica2/Apartado2/Apartado2.docx
@@ -3,15 +3,16 @@
 <w:document xmlns:wpc="http://schemas.microsoft.com/office/word/2010/wordprocessingCanvas" xmlns:cx="http://schemas.microsoft.com/office/drawing/2014/chartex" xmlns:cx1="http://schemas.microsoft.com/office/drawing/2015/9/8/chartex" xmlns:cx2="http://schemas.microsoft.com/office/drawing/2015/10/21/chartex" xmlns:cx3="http://schemas.microsoft.com/office/drawing/2016/5/9/chartex" xmlns:cx4="http://schemas.microsoft.com/office/drawing/2016/5/10/chartex" xmlns:cx5="http://schemas.microsoft.com/office/drawing/2016/5/11/chartex" xmlns:cx6="http://schemas.microsoft.com/office/drawing/2016/5/12/chartex" xmlns:cx7="http://schemas.microsoft.com/office/drawing/2016/5/13/chartex" xmlns:cx8="http://schemas.microsoft.com/office/drawing/2016/5/14/chartex" xmlns:mc="http://schemas.openxmlformats.org/markup-compatibility/2006" xmlns:aink="http://schemas.microsoft.com/office/drawing/2016/ink" xmlns:am3d="http://schemas.microsoft.com/office/drawing/2017/model3d" xmlns:o="urn:schemas-microsoft-com:office:office" xmlns:r="http://schemas.openxmlformats.org/officeDocument/2006/relationships" xmlns:m="http://schemas.openxmlformats.org/officeDocument/2006/math" xmlns:v="urn:schemas-microsoft-com:vml" xmlns:wp14="http://schemas.microsoft.com/office/word/2010/wordprocessingDrawing" xmlns:wp="http://schemas.openxmlformats.org/drawingml/2006/wordprocessingDrawing" xmlns:w10="urn:schemas-microsoft-com:office:word" xmlns:w="http://schemas.openxmlformats.org/wordprocessingml/2006/main" xmlns:w14="http://schemas.microsoft.com/office/word/2010/wordml" xmlns:w15="http://schemas.microsoft.com/office/word/2012/wordml" xmlns:w16cid="http://schemas.microsoft.com/office/word/2016/wordml/cid" xmlns:w16se="http://schemas.microsoft.com/office/word/2015/wordml/symex" xmlns:wpg="http://schemas.microsoft.com/office/word/2010/wordprocessingGroup" xmlns:wpi="http://schemas.microsoft.com/office/word/2010/wordprocessingInk" xmlns:wne="http://schemas.microsoft.com/office/word/2006/wordml" xmlns:wps="http://schemas.microsoft.com/office/word/2010/wordprocessingShape" mc:Ignorable="w14 w15 w16se w16cid wp14">
   <w:body>
     <w:p>
+      <w:bookmarkStart w:id="0" w:name="_GoBack"/>
       <w:r>
         <w:rPr>
           <w:noProof/>
         </w:rPr>
         <w:drawing>
-          <wp:inline distT="0" distB="0" distL="0" distR="0" wp14:anchorId="3DFC8026" wp14:editId="3E25E324">
-            <wp:extent cx="9829800" cy="6010275"/>
-            <wp:effectExtent l="0" t="0" r="0" b="9525"/>
-            <wp:docPr id="1" name="Imagen 1"/>
+          <wp:inline distT="0" distB="0" distL="0" distR="0" wp14:anchorId="156F84E6" wp14:editId="182E79F7">
+            <wp:extent cx="9991724" cy="6524625"/>
+            <wp:effectExtent l="0" t="0" r="0" b="0"/>
+            <wp:docPr id="2" name="Imagen 2"/>
             <wp:cNvGraphicFramePr>
               <a:graphicFrameLocks xmlns:a="http://schemas.openxmlformats.org/drawingml/2006/main" noChangeAspect="1"/>
             </wp:cNvGraphicFramePr>
@@ -25,7 +26,7 @@
                     </pic:cNvPicPr>
                   </pic:nvPicPr>
                   <pic:blipFill>
-                    <a:blip r:embed="rId6">
+                    <a:blip r:embed="rId8">
                       <a:extLst>
                         <a:ext uri="{28A0092B-C50C-407E-A947-70E740481C1C}">
                           <a14:useLocalDpi xmlns:a14="http://schemas.microsoft.com/office/drawing/2010/main" val="0"/>
@@ -40,7 +41,7 @@
                   <pic:spPr bwMode="auto">
                     <a:xfrm>
                       <a:off x="0" y="0"/>
-                      <a:ext cx="9835537" cy="6013783"/>
+                      <a:ext cx="10019848" cy="6542990"/>
                     </a:xfrm>
                     <a:prstGeom prst="rect">
                       <a:avLst/>
@@ -56,11 +57,8 @@
           </wp:inline>
         </w:drawing>
       </w:r>
-    </w:p>
-    <w:p/>
-    <w:p/>
-    <w:p/>
-    <w:p/>
+      <w:bookmarkEnd w:id="0"/>
+    </w:p>
     <w:p>
       <w:pPr>
         <w:jc w:val="both"/>
@@ -119,10 +117,44 @@
         <w:jc w:val="both"/>
       </w:pPr>
       <w:r>
-        <w:t>Respecto a los test tras los ejercicios, hemos creado un método el cual crea los test dentro de las clases en las cuales se pueden hacer.</w:t>
-      </w:r>
-      <w:bookmarkStart w:id="0" w:name="_GoBack"/>
-      <w:bookmarkEnd w:id="0"/>
+        <w:t>Respecto a los test tras los ejercicios, hemos creado un método el cual crea los test dentro de las clases en las cuales se pueden hacer</w:t>
+      </w:r>
+      <w:r>
+        <w:t>, guardando la nota en la clase correspondiente.</w:t>
+      </w:r>
+    </w:p>
+    <w:p>
+      <w:pPr>
+        <w:pStyle w:val="Prrafodelista"/>
+        <w:numPr>
+          <w:ilvl w:val="0"/>
+          <w:numId w:val="1"/>
+        </w:numPr>
+        <w:jc w:val="both"/>
+      </w:pPr>
+      <w:r>
+        <w:t>Respecto al sueldo del profesor, hemos añadido un atributo de sueldo base, mientras que el sueldo final se calcula accediendo a las clases practicas dadas por el profesor (iría en la implementación).</w:t>
+      </w:r>
+    </w:p>
+    <w:p>
+      <w:pPr>
+        <w:pStyle w:val="Prrafodelista"/>
+        <w:numPr>
+          <w:ilvl w:val="0"/>
+          <w:numId w:val="1"/>
+        </w:numPr>
+        <w:jc w:val="both"/>
+      </w:pPr>
+      <w:r>
+        <w:t>Hemos decidido crear una clase abstracta “Persona” que contiene los datos comunes a todos los empleados y alumnos de la autoescuela.</w:t>
+      </w:r>
+    </w:p>
+    <w:p>
+      <w:pPr>
+        <w:pStyle w:val="Prrafodelista"/>
+        <w:ind w:left="1425"/>
+        <w:jc w:val="both"/>
+      </w:pPr>
     </w:p>
     <w:p/>
     <w:p/>
@@ -133,13 +165,96 @@
     <w:p/>
     <w:p/>
     <w:sectPr>
+      <w:footerReference w:type="default" r:id="rId9"/>
       <w:pgSz w:w="16838" w:h="11906" w:orient="landscape"/>
-      <w:pgMar w:top="720" w:right="720" w:bottom="720" w:left="720" w:header="708" w:footer="708" w:gutter="0"/>
+      <w:pgMar w:top="720" w:right="720" w:bottom="720" w:left="720" w:header="708" w:footer="340" w:gutter="0"/>
       <w:cols w:space="708"/>
       <w:docGrid w:linePitch="360"/>
     </w:sectPr>
   </w:body>
 </w:document>
+</file>
+
+<file path=word/endnotes.xml><?xml version="1.0" encoding="utf-8"?>
+<w:endnotes xmlns:wpc="http://schemas.microsoft.com/office/word/2010/wordprocessingCanvas" xmlns:cx="http://schemas.microsoft.com/office/drawing/2014/chartex" xmlns:cx1="http://schemas.microsoft.com/office/drawing/2015/9/8/chartex" xmlns:cx2="http://schemas.microsoft.com/office/drawing/2015/10/21/chartex" xmlns:cx3="http://schemas.microsoft.com/office/drawing/2016/5/9/chartex" xmlns:cx4="http://schemas.microsoft.com/office/drawing/2016/5/10/chartex" xmlns:cx5="http://schemas.microsoft.com/office/drawing/2016/5/11/chartex" xmlns:cx6="http://schemas.microsoft.com/office/drawing/2016/5/12/chartex" xmlns:cx7="http://schemas.microsoft.com/office/drawing/2016/5/13/chartex" xmlns:cx8="http://schemas.microsoft.com/office/drawing/2016/5/14/chartex" xmlns:mc="http://schemas.openxmlformats.org/markup-compatibility/2006" xmlns:aink="http://schemas.microsoft.com/office/drawing/2016/ink" xmlns:am3d="http://schemas.microsoft.com/office/drawing/2017/model3d" xmlns:o="urn:schemas-microsoft-com:office:office" xmlns:r="http://schemas.openxmlformats.org/officeDocument/2006/relationships" xmlns:m="http://schemas.openxmlformats.org/officeDocument/2006/math" xmlns:v="urn:schemas-microsoft-com:vml" xmlns:wp14="http://schemas.microsoft.com/office/word/2010/wordprocessingDrawing" xmlns:wp="http://schemas.openxmlformats.org/drawingml/2006/wordprocessingDrawing" xmlns:w10="urn:schemas-microsoft-com:office:word" xmlns:w="http://schemas.openxmlformats.org/wordprocessingml/2006/main" xmlns:w14="http://schemas.microsoft.com/office/word/2010/wordml" xmlns:w15="http://schemas.microsoft.com/office/word/2012/wordml" xmlns:w16cid="http://schemas.microsoft.com/office/word/2016/wordml/cid" xmlns:w16se="http://schemas.microsoft.com/office/word/2015/wordml/symex" xmlns:wpg="http://schemas.microsoft.com/office/word/2010/wordprocessingGroup" xmlns:wpi="http://schemas.microsoft.com/office/word/2010/wordprocessingInk" xmlns:wne="http://schemas.microsoft.com/office/word/2006/wordml" xmlns:wps="http://schemas.microsoft.com/office/word/2010/wordprocessingShape" mc:Ignorable="w14 w15 w16se w16cid wp14">
+  <w:endnote w:type="separator" w:id="-1">
+    <w:p>
+      <w:pPr>
+        <w:spacing w:after="0" w:line="240" w:lineRule="auto"/>
+      </w:pPr>
+      <w:r>
+        <w:separator/>
+      </w:r>
+    </w:p>
+  </w:endnote>
+  <w:endnote w:type="continuationSeparator" w:id="0">
+    <w:p>
+      <w:pPr>
+        <w:spacing w:after="0" w:line="240" w:lineRule="auto"/>
+      </w:pPr>
+      <w:r>
+        <w:continuationSeparator/>
+      </w:r>
+    </w:p>
+  </w:endnote>
+</w:endnotes>
+</file>
+
+<file path=word/footer1.xml><?xml version="1.0" encoding="utf-8"?>
+<w:ftr xmlns:wpc="http://schemas.microsoft.com/office/word/2010/wordprocessingCanvas" xmlns:cx="http://schemas.microsoft.com/office/drawing/2014/chartex" xmlns:cx1="http://schemas.microsoft.com/office/drawing/2015/9/8/chartex" xmlns:cx2="http://schemas.microsoft.com/office/drawing/2015/10/21/chartex" xmlns:cx3="http://schemas.microsoft.com/office/drawing/2016/5/9/chartex" xmlns:cx4="http://schemas.microsoft.com/office/drawing/2016/5/10/chartex" xmlns:cx5="http://schemas.microsoft.com/office/drawing/2016/5/11/chartex" xmlns:cx6="http://schemas.microsoft.com/office/drawing/2016/5/12/chartex" xmlns:cx7="http://schemas.microsoft.com/office/drawing/2016/5/13/chartex" xmlns:cx8="http://schemas.microsoft.com/office/drawing/2016/5/14/chartex" xmlns:mc="http://schemas.openxmlformats.org/markup-compatibility/2006" xmlns:aink="http://schemas.microsoft.com/office/drawing/2016/ink" xmlns:am3d="http://schemas.microsoft.com/office/drawing/2017/model3d" xmlns:o="urn:schemas-microsoft-com:office:office" xmlns:r="http://schemas.openxmlformats.org/officeDocument/2006/relationships" xmlns:m="http://schemas.openxmlformats.org/officeDocument/2006/math" xmlns:v="urn:schemas-microsoft-com:vml" xmlns:wp14="http://schemas.microsoft.com/office/word/2010/wordprocessingDrawing" xmlns:wp="http://schemas.openxmlformats.org/drawingml/2006/wordprocessingDrawing" xmlns:w10="urn:schemas-microsoft-com:office:word" xmlns:w="http://schemas.openxmlformats.org/wordprocessingml/2006/main" xmlns:w14="http://schemas.microsoft.com/office/word/2010/wordml" xmlns:w15="http://schemas.microsoft.com/office/word/2012/wordml" xmlns:w16cid="http://schemas.microsoft.com/office/word/2016/wordml/cid" xmlns:w16se="http://schemas.microsoft.com/office/word/2015/wordml/symex" xmlns:wpg="http://schemas.microsoft.com/office/word/2010/wordprocessingGroup" xmlns:wpi="http://schemas.microsoft.com/office/word/2010/wordprocessingInk" xmlns:wne="http://schemas.microsoft.com/office/word/2006/wordml" xmlns:wps="http://schemas.microsoft.com/office/word/2010/wordprocessingShape" mc:Ignorable="w14 w15 w16se w16cid wp14">
+  <w:p>
+    <w:pPr>
+      <w:pStyle w:val="Piedepgina"/>
+    </w:pPr>
+    <w:r>
+      <w:tab/>
+    </w:r>
+    <w:r>
+      <w:tab/>
+    </w:r>
+    <w:r>
+      <w:tab/>
+    </w:r>
+    <w:r>
+      <w:tab/>
+    </w:r>
+    <w:r>
+      <w:tab/>
+    </w:r>
+    <w:r>
+      <w:tab/>
+    </w:r>
+    <w:r>
+      <w:tab/>
+      <w:t>Juan Velasco y Miguel Ángel Sánchez</w:t>
+    </w:r>
+  </w:p>
+</w:ftr>
+</file>
+
+<file path=word/footnotes.xml><?xml version="1.0" encoding="utf-8"?>
+<w:footnotes xmlns:wpc="http://schemas.microsoft.com/office/word/2010/wordprocessingCanvas" xmlns:cx="http://schemas.microsoft.com/office/drawing/2014/chartex" xmlns:cx1="http://schemas.microsoft.com/office/drawing/2015/9/8/chartex" xmlns:cx2="http://schemas.microsoft.com/office/drawing/2015/10/21/chartex" xmlns:cx3="http://schemas.microsoft.com/office/drawing/2016/5/9/chartex" xmlns:cx4="http://schemas.microsoft.com/office/drawing/2016/5/10/chartex" xmlns:cx5="http://schemas.microsoft.com/office/drawing/2016/5/11/chartex" xmlns:cx6="http://schemas.microsoft.com/office/drawing/2016/5/12/chartex" xmlns:cx7="http://schemas.microsoft.com/office/drawing/2016/5/13/chartex" xmlns:cx8="http://schemas.microsoft.com/office/drawing/2016/5/14/chartex" xmlns:mc="http://schemas.openxmlformats.org/markup-compatibility/2006" xmlns:aink="http://schemas.microsoft.com/office/drawing/2016/ink" xmlns:am3d="http://schemas.microsoft.com/office/drawing/2017/model3d" xmlns:o="urn:schemas-microsoft-com:office:office" xmlns:r="http://schemas.openxmlformats.org/officeDocument/2006/relationships" xmlns:m="http://schemas.openxmlformats.org/officeDocument/2006/math" xmlns:v="urn:schemas-microsoft-com:vml" xmlns:wp14="http://schemas.microsoft.com/office/word/2010/wordprocessingDrawing" xmlns:wp="http://schemas.openxmlformats.org/drawingml/2006/wordprocessingDrawing" xmlns:w10="urn:schemas-microsoft-com:office:word" xmlns:w="http://schemas.openxmlformats.org/wordprocessingml/2006/main" xmlns:w14="http://schemas.microsoft.com/office/word/2010/wordml" xmlns:w15="http://schemas.microsoft.com/office/word/2012/wordml" xmlns:w16cid="http://schemas.microsoft.com/office/word/2016/wordml/cid" xmlns:w16se="http://schemas.microsoft.com/office/word/2015/wordml/symex" xmlns:wpg="http://schemas.microsoft.com/office/word/2010/wordprocessingGroup" xmlns:wpi="http://schemas.microsoft.com/office/word/2010/wordprocessingInk" xmlns:wne="http://schemas.microsoft.com/office/word/2006/wordml" xmlns:wps="http://schemas.microsoft.com/office/word/2010/wordprocessingShape" mc:Ignorable="w14 w15 w16se w16cid wp14">
+  <w:footnote w:type="separator" w:id="-1">
+    <w:p>
+      <w:pPr>
+        <w:spacing w:after="0" w:line="240" w:lineRule="auto"/>
+      </w:pPr>
+      <w:r>
+        <w:separator/>
+      </w:r>
+    </w:p>
+  </w:footnote>
+  <w:footnote w:type="continuationSeparator" w:id="0">
+    <w:p>
+      <w:pPr>
+        <w:spacing w:after="0" w:line="240" w:lineRule="auto"/>
+      </w:pPr>
+      <w:r>
+        <w:continuationSeparator/>
+      </w:r>
+    </w:p>
+  </w:footnote>
+</w:footnotes>
 </file>
 
 <file path=word/numbering.xml><?xml version="1.0" encoding="utf-8"?>
@@ -699,6 +814,50 @@
       <w:contextualSpacing/>
     </w:pPr>
   </w:style>
+  <w:style w:type="paragraph" w:styleId="Encabezado">
+    <w:name w:val="header"/>
+    <w:basedOn w:val="Normal"/>
+    <w:link w:val="EncabezadoCar"/>
+    <w:uiPriority w:val="99"/>
+    <w:unhideWhenUsed/>
+    <w:rsid w:val="00633D45"/>
+    <w:pPr>
+      <w:tabs>
+        <w:tab w:val="center" w:pos="4252"/>
+        <w:tab w:val="right" w:pos="8504"/>
+      </w:tabs>
+      <w:spacing w:after="0" w:line="240" w:lineRule="auto"/>
+    </w:pPr>
+  </w:style>
+  <w:style w:type="character" w:customStyle="1" w:styleId="EncabezadoCar">
+    <w:name w:val="Encabezado Car"/>
+    <w:basedOn w:val="Fuentedeprrafopredeter"/>
+    <w:link w:val="Encabezado"/>
+    <w:uiPriority w:val="99"/>
+    <w:rsid w:val="00633D45"/>
+  </w:style>
+  <w:style w:type="paragraph" w:styleId="Piedepgina">
+    <w:name w:val="footer"/>
+    <w:basedOn w:val="Normal"/>
+    <w:link w:val="PiedepginaCar"/>
+    <w:uiPriority w:val="99"/>
+    <w:unhideWhenUsed/>
+    <w:rsid w:val="00633D45"/>
+    <w:pPr>
+      <w:tabs>
+        <w:tab w:val="center" w:pos="4252"/>
+        <w:tab w:val="right" w:pos="8504"/>
+      </w:tabs>
+      <w:spacing w:after="0" w:line="240" w:lineRule="auto"/>
+    </w:pPr>
+  </w:style>
+  <w:style w:type="character" w:customStyle="1" w:styleId="PiedepginaCar">
+    <w:name w:val="Pie de página Car"/>
+    <w:basedOn w:val="Fuentedeprrafopredeter"/>
+    <w:link w:val="Piedepgina"/>
+    <w:uiPriority w:val="99"/>
+    <w:rsid w:val="00633D45"/>
+  </w:style>
 </w:styles>
 </file>
 
@@ -1002,7 +1161,7 @@
 </file>
 
 <file path=customXml/itemProps1.xml><?xml version="1.0" encoding="utf-8"?>
-<ds:datastoreItem xmlns:ds="http://schemas.openxmlformats.org/officeDocument/2006/customXml" ds:itemID="{1FC7A63C-7744-437A-AB9A-215A6B8690D5}">
+<ds:datastoreItem xmlns:ds="http://schemas.openxmlformats.org/officeDocument/2006/customXml" ds:itemID="{681A414A-99E7-4E04-82CA-78B1A7317A85}">
   <ds:schemaRefs>
     <ds:schemaRef ds:uri="http://schemas.openxmlformats.org/officeDocument/2006/bibliography"/>
   </ds:schemaRefs>
